--- a/好用的网站.docx
+++ b/好用的网站.docx
@@ -96,8 +96,7 @@
       <w:pPr>
         <w:widowControl w:val="0"/>
         <w:numPr>
-          <w:ilvl w:val="0"/>
-          <w:numId w:val="3"/>
+          <w:numId w:val="0"/>
         </w:numPr>
         <w:jc w:val="both"/>
         <w:rPr>
@@ -105,6 +104,69 @@
           <w:lang w:val="en-US" w:eastAsia="zh-CN"/>
         </w:rPr>
       </w:pPr>
+    </w:p>
+    <w:p>
+      <w:pPr>
+        <w:widowControl w:val="0"/>
+        <w:numPr>
+          <w:ilvl w:val="0"/>
+          <w:numId w:val="1"/>
+        </w:numPr>
+        <w:ind w:left="0" w:leftChars="0" w:firstLine="0" w:firstLineChars="0"/>
+        <w:jc w:val="both"/>
+        <w:rPr>
+          <w:rFonts w:hint="eastAsia"/>
+          <w:lang w:val="en-US" w:eastAsia="zh-CN"/>
+        </w:rPr>
+      </w:pPr>
+      <w:r>
+        <w:rPr>
+          <w:rFonts w:hint="eastAsia"/>
+          <w:lang w:val="en-US" w:eastAsia="zh-CN"/>
+        </w:rPr>
+        <w:t>软件类</w:t>
+      </w:r>
+    </w:p>
+    <w:p>
+      <w:pPr>
+        <w:widowControl w:val="0"/>
+        <w:numPr>
+          <w:ilvl w:val="0"/>
+          <w:numId w:val="4"/>
+        </w:numPr>
+        <w:jc w:val="both"/>
+        <w:rPr>
+          <w:rFonts w:hint="eastAsia"/>
+          <w:lang w:val="en-US" w:eastAsia="zh-CN"/>
+        </w:rPr>
+      </w:pPr>
+      <w:r>
+        <w:rPr>
+          <w:rFonts w:hint="eastAsia"/>
+          <w:lang w:val="en-US" w:eastAsia="zh-CN"/>
+        </w:rPr>
+        <w:t>远程控制，用于控制机载电脑</w:t>
+      </w:r>
+    </w:p>
+    <w:p>
+      <w:pPr>
+        <w:widowControl w:val="0"/>
+        <w:numPr>
+          <w:numId w:val="0"/>
+        </w:numPr>
+        <w:jc w:val="both"/>
+        <w:rPr>
+          <w:rFonts w:hint="default"/>
+          <w:lang w:val="en-US" w:eastAsia="zh-CN"/>
+        </w:rPr>
+      </w:pPr>
+      <w:r>
+        <w:rPr>
+          <w:rFonts w:hint="eastAsia"/>
+          <w:lang w:val="en-US" w:eastAsia="zh-CN"/>
+        </w:rPr>
+        <w:t>（1）https://www.nomachine.com/</w:t>
+      </w:r>
       <w:bookmarkStart w:id="0" w:name="_GoBack"/>
       <w:bookmarkEnd w:id="0"/>
     </w:p>
@@ -121,6 +183,18 @@
 <file path=word/numbering.xml><?xml version="1.0" encoding="utf-8"?>
 <w:numbering xmlns:wpc="http://schemas.microsoft.com/office/word/2010/wordprocessingCanvas" xmlns:mc="http://schemas.openxmlformats.org/markup-compatibility/2006" xmlns:o="urn:schemas-microsoft-com:office:office" xmlns:r="http://schemas.openxmlformats.org/officeDocument/2006/relationships" xmlns:m="http://schemas.openxmlformats.org/officeDocument/2006/math" xmlns:v="urn:schemas-microsoft-com:vml" xmlns:wp14="http://schemas.microsoft.com/office/word/2010/wordprocessingDrawing" xmlns:wp="http://schemas.openxmlformats.org/drawingml/2006/wordprocessingDrawing" xmlns:w10="urn:schemas-microsoft-com:office:word" xmlns:w="http://schemas.openxmlformats.org/wordprocessingml/2006/main" xmlns:w14="http://schemas.microsoft.com/office/word/2010/wordml" xmlns:wpg="http://schemas.microsoft.com/office/word/2010/wordprocessingGroup" xmlns:wpi="http://schemas.microsoft.com/office/word/2010/wordprocessingInk" xmlns:wne="http://schemas.microsoft.com/office/word/2006/wordml" xmlns:wps="http://schemas.microsoft.com/office/word/2010/wordprocessingShape" xmlns:wpsCustomData="http://www.wps.cn/officeDocument/2013/wpsCustomData" mc:Ignorable="w14 wp14">
   <w:abstractNum w:abstractNumId="0">
+    <w:nsid w:val="B0F50123"/>
+    <w:multiLevelType w:val="singleLevel"/>
+    <w:tmpl w:val="B0F50123"/>
+    <w:lvl w:ilvl="0" w:tentative="0">
+      <w:start w:val="1"/>
+      <w:numFmt w:val="decimal"/>
+      <w:suff w:val="nothing"/>
+      <w:lvlText w:val="%1、"/>
+      <w:lvlJc w:val="left"/>
+    </w:lvl>
+  </w:abstractNum>
+  <w:abstractNum w:abstractNumId="1">
     <w:nsid w:val="DAB5585C"/>
     <w:multiLevelType w:val="singleLevel"/>
     <w:tmpl w:val="DAB5585C"/>
@@ -132,7 +206,7 @@
       <w:lvlJc w:val="left"/>
     </w:lvl>
   </w:abstractNum>
-  <w:abstractNum w:abstractNumId="1">
+  <w:abstractNum w:abstractNumId="2">
     <w:nsid w:val="F92FE45E"/>
     <w:multiLevelType w:val="singleLevel"/>
     <w:tmpl w:val="F92FE45E"/>
@@ -144,7 +218,7 @@
       <w:lvlJc w:val="left"/>
     </w:lvl>
   </w:abstractNum>
-  <w:abstractNum w:abstractNumId="2">
+  <w:abstractNum w:abstractNumId="3">
     <w:nsid w:val="FF56DC9D"/>
     <w:multiLevelType w:val="singleLevel"/>
     <w:tmpl w:val="FF56DC9D"/>
@@ -160,12 +234,15 @@
     </w:lvl>
   </w:abstractNum>
   <w:num w:numId="1">
+    <w:abstractNumId w:val="3"/>
+  </w:num>
+  <w:num w:numId="2">
     <w:abstractNumId w:val="2"/>
   </w:num>
-  <w:num w:numId="2">
+  <w:num w:numId="3">
     <w:abstractNumId w:val="1"/>
   </w:num>
-  <w:num w:numId="3">
+  <w:num w:numId="4">
     <w:abstractNumId w:val="0"/>
   </w:num>
 </w:numbering>
@@ -247,7 +324,7 @@
     <w:lsdException w:qFormat="1" w:unhideWhenUsed="0" w:uiPriority="0" w:semiHidden="0" w:name="Title"/>
     <w:lsdException w:unhideWhenUsed="0" w:uiPriority="0" w:semiHidden="0" w:name="Closing"/>
     <w:lsdException w:unhideWhenUsed="0" w:uiPriority="0" w:semiHidden="0" w:name="Signature"/>
-    <w:lsdException w:unhideWhenUsed="0" w:uiPriority="0" w:name="Default Paragraph Font"/>
+    <w:lsdException w:qFormat="1" w:unhideWhenUsed="0" w:uiPriority="0" w:name="Default Paragraph Font"/>
     <w:lsdException w:unhideWhenUsed="0" w:uiPriority="0" w:semiHidden="0" w:name="Body Text"/>
     <w:lsdException w:unhideWhenUsed="0" w:uiPriority="0" w:semiHidden="0" w:name="Body Text Indent"/>
     <w:lsdException w:unhideWhenUsed="0" w:uiPriority="0" w:semiHidden="0" w:name="List Continue"/>
@@ -267,7 +344,7 @@
     <w:lsdException w:unhideWhenUsed="0" w:uiPriority="0" w:semiHidden="0" w:name="Body Text Indent 2"/>
     <w:lsdException w:unhideWhenUsed="0" w:uiPriority="0" w:semiHidden="0" w:name="Body Text Indent 3"/>
     <w:lsdException w:unhideWhenUsed="0" w:uiPriority="0" w:semiHidden="0" w:name="Block Text"/>
-    <w:lsdException w:unhideWhenUsed="0" w:uiPriority="0" w:semiHidden="0" w:name="Hyperlink"/>
+    <w:lsdException w:qFormat="1" w:unhideWhenUsed="0" w:uiPriority="0" w:semiHidden="0" w:name="Hyperlink"/>
     <w:lsdException w:unhideWhenUsed="0" w:uiPriority="0" w:semiHidden="0" w:name="FollowedHyperlink"/>
     <w:lsdException w:qFormat="1" w:unhideWhenUsed="0" w:uiPriority="0" w:semiHidden="0" w:name="Strong"/>
     <w:lsdException w:qFormat="1" w:unhideWhenUsed="0" w:uiPriority="0" w:semiHidden="0" w:name="Emphasis"/>
@@ -285,7 +362,7 @@
     <w:lsdException w:unhideWhenUsed="0" w:uiPriority="0" w:semiHidden="0" w:name="HTML Sample"/>
     <w:lsdException w:unhideWhenUsed="0" w:uiPriority="0" w:semiHidden="0" w:name="HTML Typewriter"/>
     <w:lsdException w:unhideWhenUsed="0" w:uiPriority="0" w:semiHidden="0" w:name="HTML Variable"/>
-    <w:lsdException w:unhideWhenUsed="0" w:uiPriority="0" w:name="Normal Table"/>
+    <w:lsdException w:qFormat="1" w:unhideWhenUsed="0" w:uiPriority="0" w:name="Normal Table"/>
     <w:lsdException w:unhideWhenUsed="0" w:uiPriority="0" w:semiHidden="0" w:name="annotation subject"/>
     <w:lsdException w:unhideWhenUsed="0" w:uiPriority="0" w:semiHidden="0" w:name="Table Simple 1"/>
     <w:lsdException w:unhideWhenUsed="0" w:uiPriority="0" w:semiHidden="0" w:name="Table Simple 2"/>
@@ -450,11 +527,13 @@
   <w:style w:type="character" w:default="1" w:styleId="3">
     <w:name w:val="Default Paragraph Font"/>
     <w:semiHidden/>
+    <w:qFormat/>
     <w:uiPriority w:val="0"/>
   </w:style>
   <w:style w:type="table" w:default="1" w:styleId="2">
     <w:name w:val="Normal Table"/>
     <w:semiHidden/>
+    <w:qFormat/>
     <w:uiPriority w:val="0"/>
     <w:tblPr>
       <w:tblCellMar>
@@ -468,6 +547,7 @@
   <w:style w:type="character" w:styleId="4">
     <w:name w:val="Hyperlink"/>
     <w:basedOn w:val="3"/>
+    <w:qFormat/>
     <w:uiPriority w:val="0"/>
     <w:rPr>
       <w:color w:val="0000FF"/>
